--- a/public/Resume.docx
+++ b/public/Resume.docx
@@ -134,7 +134,39 @@
             </w:pPr>
             <w:r>
               <w:rPr/>
-              <w:t>I am a Computer Science graduate at CSU, Northridge. I am interested in career opportunity for software engineering such as mobile app/web/database development. I'm willing to take on new technologies to improve my own skills and contribute to any future projects.</w:t>
+              <w:t xml:space="preserve">I am a Computer Science graduate at CSU, Northridge. I am interested in career </w:t>
+            </w:r>
+            <w:r>
+              <w:rPr/>
+              <w:t>opportunity</w:t>
+            </w:r>
+            <w:r>
+              <w:rPr/>
+              <w:t xml:space="preserve"> for software engineering such as mobile app/web/database development. </w:t>
+            </w:r>
+            <w:r>
+              <w:rPr/>
+              <w:t>I'm</w:t>
+            </w:r>
+            <w:r>
+              <w:rPr/>
+              <w:t xml:space="preserve"> willing to take on </w:t>
+            </w:r>
+            <w:r>
+              <w:rPr/>
+              <w:t>new technologies</w:t>
+            </w:r>
+            <w:r>
+              <w:rPr/>
+              <w:t xml:space="preserve"> to improve my own skills and contribute to any future projects. Currently, </w:t>
+            </w:r>
+            <w:r>
+              <w:rPr/>
+              <w:t>I’m</w:t>
+            </w:r>
+            <w:r>
+              <w:rPr/>
+              <w:t xml:space="preserve"> working on my resume site and looking to start another personal project</w:t>
             </w:r>
           </w:p>
         </w:tc>
@@ -190,10 +222,13 @@
           <w:p>
             <w:pPr>
               <w:pStyle w:val="Heading3"/>
-              <w:contextualSpacing w:val="0"/>
+              <w:bidi w:val="0"/>
+              <w:spacing/>
+              <w:ind w:left="0"/>
               <w:outlineLvl w:val="2"/>
             </w:pPr>
             <w:r>
+              <w:rPr/>
               <w:t>September 2017 – May 2021</w:t>
             </w:r>
           </w:p>
@@ -222,7 +257,7 @@
             </w:pPr>
             <w:r>
               <w:rPr/>
-              <w:t>I tutor more to the formal logic side, for our Computer Science major. I did well in the course and my teacher thought I could help others learn. It ended because I graduated.</w:t>
+              <w:t xml:space="preserve">I tutor more to the formal logic side, for our Computer Science major. I did well in the course and my teacher thought I could help others learn. </w:t>
             </w:r>
           </w:p>
         </w:tc>
@@ -379,13 +414,63 @@
             </w:pPr>
             <w:r>
               <w:rPr/>
-              <w:t>Utilizing Python and its various libraries, we created a bot for converting a person’s speech to text. I helped in creating the model for the bot and then testing it with PyAudio</w:t>
+              <w:t xml:space="preserve">Utilizing Python and its various libraries, we created a bot for converting a person’s speech to text. I helped in creating the model for the bot and then testing it with </w:t>
+            </w:r>
+            <w:r>
+              <w:rPr/>
+              <w:t>PyAudio.</w:t>
             </w:r>
           </w:p>
           <w:p>
             <w:pPr>
               <w:pStyle w:val="Normal"/>
             </w:pPr>
+          </w:p>
+          <w:p>
+            <w:pPr>
+              <w:pStyle w:val="Heading3"/>
+              <w:outlineLvl w:val="2"/>
+            </w:pPr>
+            <w:r>
+              <w:rPr/>
+              <w:t>June 2022 – MAY 2023</w:t>
+            </w:r>
+          </w:p>
+          <w:p>
+            <w:pPr>
+              <w:pStyle w:val="Heading2"/>
+              <w:outlineLvl w:val="1"/>
+              <w:rPr>
+                <w:rStyle w:val="SubtleReference"/>
+              </w:rPr>
+            </w:pPr>
+            <w:r>
+              <w:rPr/>
+              <w:t xml:space="preserve">Tutor, </w:t>
+            </w:r>
+            <w:r>
+              <w:rPr>
+                <w:rStyle w:val="SubtleReference"/>
+              </w:rPr>
+              <w:t>Growing Minds Academic Achievement Center</w:t>
+            </w:r>
+          </w:p>
+          <w:p>
+            <w:pPr>
+              <w:pStyle w:val="Normal"/>
+            </w:pPr>
+            <w:r>
+              <w:rPr/>
+              <w:t xml:space="preserve">Using my knowledge of math and computer science, alongside my previous tutoring experience, gained from university, I now help students with the </w:t>
+            </w:r>
+            <w:r>
+              <w:rPr/>
+              <w:t>aforementioned</w:t>
+            </w:r>
+            <w:r>
+              <w:rPr/>
+              <w:t xml:space="preserve"> subjects as well. </w:t>
+            </w:r>
           </w:p>
         </w:tc>
       </w:tr>
@@ -670,7 +755,7 @@
               <w:pStyle w:val="ListBullet"/>
               <w:rPr/>
             </w:pPr>
-            <w:hyperlink r:id="R37235940716743b6">
+            <w:hyperlink r:id="Rba35ad795af74b0d">
               <w:r>
                 <w:rPr>
                   <w:rStyle w:val="Hyperlink"/>
@@ -678,6 +763,34 @@
                 <w:t>Google Data Analytics</w:t>
               </w:r>
             </w:hyperlink>
+          </w:p>
+          <w:p>
+            <w:pPr>
+              <w:pStyle w:val="ListBullet"/>
+              <w:rPr>
+                <w:rFonts w:ascii="Calibri" w:hAnsi="Calibri" w:eastAsia="Calibri" w:cs="Calibri" w:asciiTheme="minorAscii" w:hAnsiTheme="minorAscii" w:eastAsiaTheme="minorAscii" w:cstheme="minorAscii"/>
+                <w:color w:val="595959" w:themeColor="text1" w:themeTint="A6" w:themeShade="FF"/>
+                <w:sz w:val="22"/>
+                <w:szCs w:val="22"/>
+              </w:rPr>
+            </w:pPr>
+            <w:hyperlink r:id="Rd47ddee1aed4407c">
+              <w:r>
+                <w:rPr>
+                  <w:rStyle w:val="Hyperlink"/>
+                </w:rPr>
+                <w:t>Hackerrank (Java)</w:t>
+              </w:r>
+            </w:hyperlink>
+          </w:p>
+          <w:p>
+            <w:pPr>
+              <w:pStyle w:val="ListBullet"/>
+              <w:numPr>
+                <w:numId w:val="0"/>
+              </w:numPr>
+              <w:ind w:left="0"/>
+            </w:pPr>
           </w:p>
         </w:tc>
         <w:tc>
@@ -697,7 +810,7 @@
                 <w:szCs w:val="22"/>
               </w:rPr>
             </w:pPr>
-            <w:hyperlink r:id="Rd26bf6ababf84b8c">
+            <w:hyperlink r:id="R40e601deb1c440c8">
               <w:r>
                 <w:rPr>
                   <w:rStyle w:val="Hyperlink"/>
@@ -705,6 +818,40 @@
                 <w:t>Google IT Automation</w:t>
               </w:r>
             </w:hyperlink>
+          </w:p>
+          <w:p>
+            <w:pPr>
+              <w:pStyle w:val="ListBullet"/>
+              <w:rPr>
+                <w:rFonts w:ascii="Calibri" w:hAnsi="Calibri" w:eastAsia="Calibri" w:cs="Calibri" w:asciiTheme="minorAscii" w:hAnsiTheme="minorAscii" w:eastAsiaTheme="minorAscii" w:cstheme="minorAscii"/>
+                <w:color w:val="595959" w:themeColor="text1" w:themeTint="A6" w:themeShade="FF"/>
+                <w:sz w:val="22"/>
+                <w:szCs w:val="22"/>
+              </w:rPr>
+            </w:pPr>
+            <w:hyperlink r:id="R29e494686d4545e6">
+              <w:r>
+                <w:rPr>
+                  <w:rStyle w:val="Hyperlink"/>
+                </w:rPr>
+                <w:t>Hackerrank (JavaScript)</w:t>
+              </w:r>
+            </w:hyperlink>
+          </w:p>
+          <w:p>
+            <w:pPr>
+              <w:pStyle w:val="ListBullet"/>
+              <w:numPr>
+                <w:numId w:val="0"/>
+              </w:numPr>
+              <w:ind w:left="0"/>
+              <w:rPr>
+                <w:rFonts w:ascii="Calibri" w:hAnsi="Calibri" w:eastAsia="Calibri" w:cs="Calibri" w:asciiTheme="minorAscii" w:hAnsiTheme="minorAscii" w:eastAsiaTheme="minorAscii" w:cstheme="minorAscii"/>
+                <w:color w:val="000000" w:themeColor="text1" w:themeTint="FF" w:themeShade="FF"/>
+                <w:sz w:val="22"/>
+                <w:szCs w:val="22"/>
+              </w:rPr>
+            </w:pPr>
           </w:p>
         </w:tc>
       </w:tr>
